--- a/Nhom7/BAOCAO/Nhom7_mau2.docx
+++ b/Nhom7/BAOCAO/Nhom7_mau2.docx
@@ -12138,6 +12138,12 @@
             </a:graphic>
           </wp:inline>
         </w:drawing>
+      </w:r>
+      <w:r>
+        <w:rPr>
+          <w:rFonts w:ascii="Lato" w:hAnsi="Lato" w:cs="Lato"/>
+        </w:rPr>
+        <w:tab/>
       </w:r>
     </w:p>
     <w:p>
